--- a/docs/Sprint 2 Documents/UnitTestingDefectLog.docx
+++ b/docs/Sprint 2 Documents/UnitTestingDefectLog.docx
@@ -77,7 +77,7 @@
           <w:sz w:val="22"/>
           <w:shd w:fill="auto" w:val="clear"/>
         </w:rPr>
-        <w:t xml:space="preserve">Date: 02/06/14</w:t>
+        <w:t xml:space="preserve">Date: 02/21/14</w:t>
       </w:r>
     </w:p>
     <w:p>
@@ -225,7 +225,6 @@
                 <w:spacing w:val="0"/>
                 <w:position w:val="0"/>
                 <w:sz w:val="22"/>
-                <w:shd w:fill="auto" w:val="clear"/>
               </w:rPr>
             </w:pPr>
             <w:r>
@@ -267,7 +266,6 @@
                 <w:spacing w:val="0"/>
                 <w:position w:val="0"/>
                 <w:sz w:val="22"/>
-                <w:shd w:fill="auto" w:val="clear"/>
               </w:rPr>
             </w:pPr>
             <w:r>
@@ -309,7 +307,6 @@
                 <w:spacing w:val="0"/>
                 <w:position w:val="0"/>
                 <w:sz w:val="22"/>
-                <w:shd w:fill="auto" w:val="clear"/>
               </w:rPr>
             </w:pPr>
             <w:r>
@@ -351,7 +348,6 @@
                 <w:spacing w:val="0"/>
                 <w:position w:val="0"/>
                 <w:sz w:val="22"/>
-                <w:shd w:fill="auto" w:val="clear"/>
               </w:rPr>
             </w:pPr>
             <w:r>
@@ -399,7 +395,6 @@
                 <w:spacing w:val="0"/>
                 <w:position w:val="0"/>
                 <w:sz w:val="22"/>
-                <w:shd w:fill="auto" w:val="clear"/>
               </w:rPr>
             </w:pPr>
             <w:r>
@@ -441,7 +436,6 @@
                 <w:spacing w:val="0"/>
                 <w:position w:val="0"/>
                 <w:sz w:val="22"/>
-                <w:shd w:fill="auto" w:val="clear"/>
               </w:rPr>
             </w:pPr>
             <w:r>
@@ -483,7 +477,6 @@
                 <w:spacing w:val="0"/>
                 <w:position w:val="0"/>
                 <w:sz w:val="22"/>
-                <w:shd w:fill="auto" w:val="clear"/>
               </w:rPr>
             </w:pPr>
             <w:r>
@@ -525,7 +518,6 @@
                 <w:spacing w:val="0"/>
                 <w:position w:val="0"/>
                 <w:sz w:val="22"/>
-                <w:shd w:fill="auto" w:val="clear"/>
               </w:rPr>
             </w:pPr>
             <w:r>
@@ -573,7 +565,6 @@
                 <w:spacing w:val="0"/>
                 <w:position w:val="0"/>
                 <w:sz w:val="22"/>
-                <w:shd w:fill="auto" w:val="clear"/>
               </w:rPr>
             </w:pPr>
             <w:r>
@@ -616,7 +607,6 @@
                 <w:spacing w:val="0"/>
                 <w:position w:val="0"/>
                 <w:sz w:val="22"/>
-                <w:shd w:fill="auto" w:val="clear"/>
               </w:rPr>
             </w:pPr>
             <w:r>
@@ -659,7 +649,6 @@
                 <w:spacing w:val="0"/>
                 <w:position w:val="0"/>
                 <w:sz w:val="22"/>
-                <w:shd w:fill="auto" w:val="clear"/>
               </w:rPr>
             </w:pPr>
             <w:r>
@@ -702,7 +691,6 @@
                 <w:spacing w:val="0"/>
                 <w:position w:val="0"/>
                 <w:sz w:val="22"/>
-                <w:shd w:fill="auto" w:val="clear"/>
               </w:rPr>
             </w:pPr>
             <w:r>
@@ -750,7 +738,6 @@
                 <w:spacing w:val="0"/>
                 <w:position w:val="0"/>
                 <w:sz w:val="22"/>
-                <w:shd w:fill="auto" w:val="clear"/>
               </w:rPr>
             </w:pPr>
             <w:r>
@@ -793,7 +780,6 @@
                 <w:spacing w:val="0"/>
                 <w:position w:val="0"/>
                 <w:sz w:val="22"/>
-                <w:shd w:fill="auto" w:val="clear"/>
               </w:rPr>
             </w:pPr>
             <w:r>
@@ -836,7 +822,6 @@
                 <w:spacing w:val="0"/>
                 <w:position w:val="0"/>
                 <w:sz w:val="22"/>
-                <w:shd w:fill="auto" w:val="clear"/>
               </w:rPr>
             </w:pPr>
             <w:r>
@@ -879,7 +864,6 @@
                 <w:spacing w:val="0"/>
                 <w:position w:val="0"/>
                 <w:sz w:val="22"/>
-                <w:shd w:fill="auto" w:val="clear"/>
               </w:rPr>
             </w:pPr>
             <w:r>
@@ -927,7 +911,6 @@
                 <w:spacing w:val="0"/>
                 <w:position w:val="0"/>
                 <w:sz w:val="22"/>
-                <w:shd w:fill="auto" w:val="clear"/>
               </w:rPr>
             </w:pPr>
             <w:r>
@@ -976,6 +959,17 @@
                 <w:shd w:fill="auto" w:val="clear"/>
               </w:rPr>
             </w:pPr>
+            <w:r>
+              <w:rPr>
+                <w:rFonts w:ascii="Calibri" w:hAnsi="Calibri" w:cs="Calibri" w:eastAsia="Calibri"/>
+                <w:color w:val="auto"/>
+                <w:spacing w:val="0"/>
+                <w:position w:val="0"/>
+                <w:sz w:val="22"/>
+                <w:shd w:fill="auto" w:val="clear"/>
+              </w:rPr>
+              <w:t xml:space="preserve">Game Server does not properly recognize game data</w:t>
+            </w:r>
           </w:p>
         </w:tc>
         <w:tc>
@@ -1008,6 +1002,17 @@
                 <w:shd w:fill="auto" w:val="clear"/>
               </w:rPr>
             </w:pPr>
+            <w:r>
+              <w:rPr>
+                <w:rFonts w:ascii="Calibri" w:hAnsi="Calibri" w:cs="Calibri" w:eastAsia="Calibri"/>
+                <w:color w:val="auto"/>
+                <w:spacing w:val="0"/>
+                <w:position w:val="0"/>
+                <w:sz w:val="22"/>
+                <w:shd w:fill="auto" w:val="clear"/>
+              </w:rPr>
+              <w:t xml:space="preserve">3</w:t>
+            </w:r>
           </w:p>
         </w:tc>
         <w:tc>
@@ -1040,6 +1045,17 @@
                 <w:shd w:fill="auto" w:val="clear"/>
               </w:rPr>
             </w:pPr>
+            <w:r>
+              <w:rPr>
+                <w:rFonts w:ascii="Calibri" w:hAnsi="Calibri" w:cs="Calibri" w:eastAsia="Calibri"/>
+                <w:color w:val="auto"/>
+                <w:spacing w:val="0"/>
+                <w:position w:val="0"/>
+                <w:sz w:val="22"/>
+                <w:shd w:fill="auto" w:val="clear"/>
+              </w:rPr>
+              <w:t xml:space="preserve">allow it to accept game board objects</w:t>
+            </w:r>
           </w:p>
         </w:tc>
       </w:tr>
@@ -1074,7 +1090,6 @@
                 <w:spacing w:val="0"/>
                 <w:position w:val="0"/>
                 <w:sz w:val="22"/>
-                <w:shd w:fill="auto" w:val="clear"/>
               </w:rPr>
             </w:pPr>
             <w:r>
@@ -1221,7 +1236,6 @@
                 <w:spacing w:val="0"/>
                 <w:position w:val="0"/>
                 <w:sz w:val="22"/>
-                <w:shd w:fill="auto" w:val="clear"/>
               </w:rPr>
             </w:pPr>
             <w:r>
